--- a/Initial documentation.docx
+++ b/Initial documentation.docx
@@ -5,6 +5,9 @@
     <w:p>
       <w:r>
         <w:t>Initial documentation</w:t>
+      </w:r>
+      <w:r>
+        <w:t xml:space="preserve"> test test</w:t>
       </w:r>
     </w:p>
     <w:sectPr>

--- a/Initial documentation.docx
+++ b/Initial documentation.docx
@@ -10,6 +10,821 @@
         <w:t xml:space="preserve"> test test</w:t>
       </w:r>
     </w:p>
+    <w:p/>
+    <w:tbl>
+      <w:tblPr>
+        <w:tblW w:w="9345" w:type="dxa"/>
+        <w:tblBorders>
+          <w:top w:val="single" w:sz="4" w:space="0" w:color="808080" w:themeColor="background1" w:themeShade="80"/>
+          <w:left w:val="single" w:sz="4" w:space="0" w:color="808080" w:themeColor="background1" w:themeShade="80"/>
+          <w:bottom w:val="single" w:sz="4" w:space="0" w:color="808080" w:themeColor="background1" w:themeShade="80"/>
+          <w:right w:val="single" w:sz="4" w:space="0" w:color="808080" w:themeColor="background1" w:themeShade="80"/>
+          <w:insideH w:val="single" w:sz="4" w:space="0" w:color="808080" w:themeColor="background1" w:themeShade="80"/>
+          <w:insideV w:val="single" w:sz="4" w:space="0" w:color="808080" w:themeColor="background1" w:themeShade="80"/>
+        </w:tblBorders>
+        <w:tblLayout w:type="fixed"/>
+        <w:tblCellMar>
+          <w:left w:w="115" w:type="dxa"/>
+          <w:right w:w="115" w:type="dxa"/>
+        </w:tblCellMar>
+        <w:tblLook w:val="04A0" w:firstRow="1" w:lastRow="0" w:firstColumn="1" w:lastColumn="0" w:noHBand="0" w:noVBand="1"/>
+      </w:tblPr>
+      <w:tblGrid>
+        <w:gridCol w:w="2785"/>
+        <w:gridCol w:w="2250"/>
+        <w:gridCol w:w="1440"/>
+        <w:gridCol w:w="2870"/>
+      </w:tblGrid>
+      <w:tr>
+        <w:trPr>
+          <w:trHeight w:val="432"/>
+        </w:trPr>
+        <w:tc>
+          <w:tcPr>
+            <w:tcW w:w="2785" w:type="dxa"/>
+            <w:tcBorders>
+              <w:top w:val="single" w:sz="4" w:space="0" w:color="808080" w:themeColor="background1" w:themeShade="80"/>
+              <w:left w:val="single" w:sz="4" w:space="0" w:color="808080" w:themeColor="background1" w:themeShade="80"/>
+              <w:bottom w:val="single" w:sz="4" w:space="0" w:color="808080" w:themeColor="background1" w:themeShade="80"/>
+              <w:right w:val="single" w:sz="4" w:space="0" w:color="808080" w:themeColor="background1" w:themeShade="80"/>
+            </w:tcBorders>
+            <w:shd w:val="clear" w:color="auto" w:fill="000000"/>
+            <w:noWrap/>
+            <w:vAlign w:val="center"/>
+            <w:hideMark/>
+          </w:tcPr>
+          <w:p>
+            <w:pPr>
+              <w:rPr>
+                <w:b/>
+                <w:bCs/>
+              </w:rPr>
+            </w:pPr>
+            <w:r>
+              <w:rPr>
+                <w:b/>
+                <w:bCs/>
+              </w:rPr>
+              <w:t>Workflow</w:t>
+            </w:r>
+          </w:p>
+        </w:tc>
+        <w:tc>
+          <w:tcPr>
+            <w:tcW w:w="2250" w:type="dxa"/>
+            <w:tcBorders>
+              <w:top w:val="single" w:sz="4" w:space="0" w:color="808080" w:themeColor="background1" w:themeShade="80"/>
+              <w:left w:val="single" w:sz="4" w:space="0" w:color="808080" w:themeColor="background1" w:themeShade="80"/>
+              <w:bottom w:val="single" w:sz="4" w:space="0" w:color="808080" w:themeColor="background1" w:themeShade="80"/>
+              <w:right w:val="single" w:sz="4" w:space="0" w:color="808080" w:themeColor="background1" w:themeShade="80"/>
+            </w:tcBorders>
+            <w:shd w:val="clear" w:color="auto" w:fill="000000"/>
+            <w:noWrap/>
+            <w:vAlign w:val="center"/>
+            <w:hideMark/>
+          </w:tcPr>
+          <w:p>
+            <w:pPr>
+              <w:rPr>
+                <w:b/>
+                <w:bCs/>
+              </w:rPr>
+            </w:pPr>
+            <w:r>
+              <w:rPr>
+                <w:b/>
+                <w:bCs/>
+              </w:rPr>
+              <w:t>LOENA</w:t>
+            </w:r>
+          </w:p>
+        </w:tc>
+        <w:tc>
+          <w:tcPr>
+            <w:tcW w:w="1440" w:type="dxa"/>
+            <w:tcBorders>
+              <w:top w:val="single" w:sz="4" w:space="0" w:color="808080" w:themeColor="background1" w:themeShade="80"/>
+              <w:left w:val="single" w:sz="4" w:space="0" w:color="808080" w:themeColor="background1" w:themeShade="80"/>
+              <w:bottom w:val="single" w:sz="4" w:space="0" w:color="808080" w:themeColor="background1" w:themeShade="80"/>
+              <w:right w:val="single" w:sz="4" w:space="0" w:color="808080" w:themeColor="background1" w:themeShade="80"/>
+            </w:tcBorders>
+            <w:shd w:val="clear" w:color="auto" w:fill="000000"/>
+            <w:vAlign w:val="center"/>
+            <w:hideMark/>
+          </w:tcPr>
+          <w:p>
+            <w:pPr>
+              <w:rPr>
+                <w:b/>
+                <w:bCs/>
+              </w:rPr>
+            </w:pPr>
+            <w:r>
+              <w:rPr>
+                <w:b/>
+                <w:bCs/>
+              </w:rPr>
+              <w:t>Data Format</w:t>
+            </w:r>
+          </w:p>
+        </w:tc>
+        <w:tc>
+          <w:tcPr>
+            <w:tcW w:w="2870" w:type="dxa"/>
+            <w:tcBorders>
+              <w:top w:val="single" w:sz="4" w:space="0" w:color="808080" w:themeColor="background1" w:themeShade="80"/>
+              <w:left w:val="single" w:sz="4" w:space="0" w:color="808080" w:themeColor="background1" w:themeShade="80"/>
+              <w:bottom w:val="single" w:sz="4" w:space="0" w:color="808080" w:themeColor="background1" w:themeShade="80"/>
+              <w:right w:val="single" w:sz="4" w:space="0" w:color="808080" w:themeColor="background1" w:themeShade="80"/>
+            </w:tcBorders>
+            <w:shd w:val="clear" w:color="auto" w:fill="000000"/>
+            <w:noWrap/>
+            <w:vAlign w:val="center"/>
+            <w:hideMark/>
+          </w:tcPr>
+          <w:p>
+            <w:pPr>
+              <w:rPr>
+                <w:b/>
+                <w:bCs/>
+              </w:rPr>
+            </w:pPr>
+            <w:r>
+              <w:rPr>
+                <w:b/>
+                <w:bCs/>
+              </w:rPr>
+              <w:t>Transformation Rules</w:t>
+            </w:r>
+          </w:p>
+        </w:tc>
+      </w:tr>
+      <w:tr>
+        <w:trPr>
+          <w:trHeight w:val="432"/>
+        </w:trPr>
+        <w:tc>
+          <w:tcPr>
+            <w:tcW w:w="2785" w:type="dxa"/>
+            <w:tcBorders>
+              <w:top w:val="single" w:sz="4" w:space="0" w:color="808080" w:themeColor="background1" w:themeShade="80"/>
+              <w:left w:val="single" w:sz="4" w:space="0" w:color="808080" w:themeColor="background1" w:themeShade="80"/>
+              <w:bottom w:val="single" w:sz="4" w:space="0" w:color="808080" w:themeColor="background1" w:themeShade="80"/>
+              <w:right w:val="single" w:sz="4" w:space="0" w:color="808080" w:themeColor="background1" w:themeShade="80"/>
+            </w:tcBorders>
+            <w:shd w:val="clear" w:color="auto" w:fill="D9D9D9"/>
+            <w:noWrap/>
+            <w:vAlign w:val="center"/>
+            <w:hideMark/>
+          </w:tcPr>
+          <w:p>
+            <w:r>
+              <w:t>Response Body – Get Customer Order Details</w:t>
+            </w:r>
+          </w:p>
+        </w:tc>
+        <w:tc>
+          <w:tcPr>
+            <w:tcW w:w="2250" w:type="dxa"/>
+            <w:tcBorders>
+              <w:top w:val="single" w:sz="4" w:space="0" w:color="808080" w:themeColor="background1" w:themeShade="80"/>
+              <w:left w:val="single" w:sz="4" w:space="0" w:color="808080" w:themeColor="background1" w:themeShade="80"/>
+              <w:bottom w:val="single" w:sz="4" w:space="0" w:color="808080" w:themeColor="background1" w:themeShade="80"/>
+              <w:right w:val="single" w:sz="4" w:space="0" w:color="808080" w:themeColor="background1" w:themeShade="80"/>
+            </w:tcBorders>
+            <w:shd w:val="clear" w:color="auto" w:fill="D9D9D9"/>
+            <w:noWrap/>
+            <w:vAlign w:val="center"/>
+            <w:hideMark/>
+          </w:tcPr>
+          <w:p>
+            <w:r>
+              <w:t>Request – UPP Callback</w:t>
+            </w:r>
+          </w:p>
+        </w:tc>
+        <w:tc>
+          <w:tcPr>
+            <w:tcW w:w="1440" w:type="dxa"/>
+            <w:tcBorders>
+              <w:top w:val="single" w:sz="4" w:space="0" w:color="808080" w:themeColor="background1" w:themeShade="80"/>
+              <w:left w:val="single" w:sz="4" w:space="0" w:color="808080" w:themeColor="background1" w:themeShade="80"/>
+              <w:bottom w:val="single" w:sz="4" w:space="0" w:color="808080" w:themeColor="background1" w:themeShade="80"/>
+              <w:right w:val="single" w:sz="4" w:space="0" w:color="808080" w:themeColor="background1" w:themeShade="80"/>
+            </w:tcBorders>
+            <w:shd w:val="clear" w:color="auto" w:fill="D9D9D9"/>
+          </w:tcPr>
+          <w:p/>
+        </w:tc>
+        <w:tc>
+          <w:tcPr>
+            <w:tcW w:w="2870" w:type="dxa"/>
+            <w:tcBorders>
+              <w:top w:val="single" w:sz="4" w:space="0" w:color="808080" w:themeColor="background1" w:themeShade="80"/>
+              <w:left w:val="single" w:sz="4" w:space="0" w:color="808080" w:themeColor="background1" w:themeShade="80"/>
+              <w:bottom w:val="single" w:sz="4" w:space="0" w:color="808080" w:themeColor="background1" w:themeShade="80"/>
+              <w:right w:val="single" w:sz="4" w:space="0" w:color="808080" w:themeColor="background1" w:themeShade="80"/>
+            </w:tcBorders>
+            <w:shd w:val="clear" w:color="auto" w:fill="D9D9D9"/>
+            <w:noWrap/>
+            <w:vAlign w:val="center"/>
+            <w:hideMark/>
+          </w:tcPr>
+          <w:p/>
+        </w:tc>
+      </w:tr>
+      <w:tr>
+        <w:trPr>
+          <w:trHeight w:val="530"/>
+        </w:trPr>
+        <w:tc>
+          <w:tcPr>
+            <w:tcW w:w="2785" w:type="dxa"/>
+            <w:tcBorders>
+              <w:top w:val="single" w:sz="4" w:space="0" w:color="808080" w:themeColor="background1" w:themeShade="80"/>
+              <w:left w:val="single" w:sz="4" w:space="0" w:color="808080" w:themeColor="background1" w:themeShade="80"/>
+              <w:bottom w:val="single" w:sz="4" w:space="0" w:color="808080" w:themeColor="background1" w:themeShade="80"/>
+              <w:right w:val="single" w:sz="4" w:space="0" w:color="808080" w:themeColor="background1" w:themeShade="80"/>
+            </w:tcBorders>
+            <w:vAlign w:val="center"/>
+            <w:hideMark/>
+          </w:tcPr>
+          <w:p>
+            <w:r>
+              <w:t>transaction/transaction_id</w:t>
+            </w:r>
+          </w:p>
+        </w:tc>
+        <w:tc>
+          <w:tcPr>
+            <w:tcW w:w="2250" w:type="dxa"/>
+            <w:tcBorders>
+              <w:top w:val="single" w:sz="4" w:space="0" w:color="808080" w:themeColor="background1" w:themeShade="80"/>
+              <w:left w:val="single" w:sz="4" w:space="0" w:color="808080" w:themeColor="background1" w:themeShade="80"/>
+              <w:bottom w:val="single" w:sz="4" w:space="0" w:color="808080" w:themeColor="background1" w:themeShade="80"/>
+              <w:right w:val="single" w:sz="4" w:space="0" w:color="808080" w:themeColor="background1" w:themeShade="80"/>
+            </w:tcBorders>
+            <w:vAlign w:val="center"/>
+            <w:hideMark/>
+          </w:tcPr>
+          <w:p>
+            <w:r>
+              <w:t>transaction_id</w:t>
+            </w:r>
+          </w:p>
+        </w:tc>
+        <w:tc>
+          <w:tcPr>
+            <w:tcW w:w="1440" w:type="dxa"/>
+            <w:tcBorders>
+              <w:top w:val="single" w:sz="4" w:space="0" w:color="808080" w:themeColor="background1" w:themeShade="80"/>
+              <w:left w:val="single" w:sz="4" w:space="0" w:color="808080" w:themeColor="background1" w:themeShade="80"/>
+              <w:bottom w:val="single" w:sz="4" w:space="0" w:color="808080" w:themeColor="background1" w:themeShade="80"/>
+              <w:right w:val="single" w:sz="4" w:space="0" w:color="808080" w:themeColor="background1" w:themeShade="80"/>
+            </w:tcBorders>
+            <w:vAlign w:val="center"/>
+            <w:hideMark/>
+          </w:tcPr>
+          <w:p>
+            <w:r>
+              <w:t>String</w:t>
+            </w:r>
+          </w:p>
+        </w:tc>
+        <w:tc>
+          <w:tcPr>
+            <w:tcW w:w="2870" w:type="dxa"/>
+            <w:tcBorders>
+              <w:top w:val="single" w:sz="4" w:space="0" w:color="808080" w:themeColor="background1" w:themeShade="80"/>
+              <w:left w:val="single" w:sz="4" w:space="0" w:color="808080" w:themeColor="background1" w:themeShade="80"/>
+              <w:bottom w:val="single" w:sz="4" w:space="0" w:color="808080" w:themeColor="background1" w:themeShade="80"/>
+              <w:right w:val="single" w:sz="4" w:space="0" w:color="808080" w:themeColor="background1" w:themeShade="80"/>
+            </w:tcBorders>
+            <w:noWrap/>
+            <w:vAlign w:val="center"/>
+            <w:hideMark/>
+          </w:tcPr>
+          <w:p>
+            <w:r>
+              <w:t>No transformation required</w:t>
+            </w:r>
+          </w:p>
+        </w:tc>
+      </w:tr>
+      <w:tr>
+        <w:trPr>
+          <w:trHeight w:val="432"/>
+        </w:trPr>
+        <w:tc>
+          <w:tcPr>
+            <w:tcW w:w="2785" w:type="dxa"/>
+            <w:tcBorders>
+              <w:top w:val="single" w:sz="4" w:space="0" w:color="808080" w:themeColor="background1" w:themeShade="80"/>
+              <w:left w:val="single" w:sz="4" w:space="0" w:color="808080" w:themeColor="background1" w:themeShade="80"/>
+              <w:bottom w:val="single" w:sz="4" w:space="0" w:color="808080" w:themeColor="background1" w:themeShade="80"/>
+              <w:right w:val="single" w:sz="4" w:space="0" w:color="808080" w:themeColor="background1" w:themeShade="80"/>
+            </w:tcBorders>
+            <w:vAlign w:val="center"/>
+            <w:hideMark/>
+          </w:tcPr>
+          <w:p>
+            <w:r>
+              <w:t>transaction/channel</w:t>
+            </w:r>
+          </w:p>
+        </w:tc>
+        <w:tc>
+          <w:tcPr>
+            <w:tcW w:w="2250" w:type="dxa"/>
+            <w:tcBorders>
+              <w:top w:val="single" w:sz="4" w:space="0" w:color="808080" w:themeColor="background1" w:themeShade="80"/>
+              <w:left w:val="single" w:sz="4" w:space="0" w:color="808080" w:themeColor="background1" w:themeShade="80"/>
+              <w:bottom w:val="single" w:sz="4" w:space="0" w:color="808080" w:themeColor="background1" w:themeShade="80"/>
+              <w:right w:val="single" w:sz="4" w:space="0" w:color="808080" w:themeColor="background1" w:themeShade="80"/>
+            </w:tcBorders>
+            <w:vAlign w:val="center"/>
+            <w:hideMark/>
+          </w:tcPr>
+          <w:p>
+            <w:r>
+              <w:t>channel</w:t>
+            </w:r>
+          </w:p>
+        </w:tc>
+        <w:tc>
+          <w:tcPr>
+            <w:tcW w:w="1440" w:type="dxa"/>
+            <w:tcBorders>
+              <w:top w:val="single" w:sz="4" w:space="0" w:color="808080" w:themeColor="background1" w:themeShade="80"/>
+              <w:left w:val="single" w:sz="4" w:space="0" w:color="808080" w:themeColor="background1" w:themeShade="80"/>
+              <w:bottom w:val="single" w:sz="4" w:space="0" w:color="808080" w:themeColor="background1" w:themeShade="80"/>
+              <w:right w:val="single" w:sz="4" w:space="0" w:color="808080" w:themeColor="background1" w:themeShade="80"/>
+            </w:tcBorders>
+            <w:vAlign w:val="center"/>
+            <w:hideMark/>
+          </w:tcPr>
+          <w:p>
+            <w:r>
+              <w:t>String</w:t>
+            </w:r>
+          </w:p>
+        </w:tc>
+        <w:tc>
+          <w:tcPr>
+            <w:tcW w:w="2870" w:type="dxa"/>
+            <w:tcBorders>
+              <w:top w:val="single" w:sz="4" w:space="0" w:color="808080" w:themeColor="background1" w:themeShade="80"/>
+              <w:left w:val="single" w:sz="4" w:space="0" w:color="808080" w:themeColor="background1" w:themeShade="80"/>
+              <w:bottom w:val="single" w:sz="4" w:space="0" w:color="808080" w:themeColor="background1" w:themeShade="80"/>
+              <w:right w:val="single" w:sz="4" w:space="0" w:color="808080" w:themeColor="background1" w:themeShade="80"/>
+            </w:tcBorders>
+            <w:noWrap/>
+            <w:vAlign w:val="center"/>
+            <w:hideMark/>
+          </w:tcPr>
+          <w:p>
+            <w:r>
+              <w:t>No transformation required</w:t>
+            </w:r>
+          </w:p>
+        </w:tc>
+      </w:tr>
+      <w:tr>
+        <w:trPr>
+          <w:trHeight w:val="432"/>
+        </w:trPr>
+        <w:tc>
+          <w:tcPr>
+            <w:tcW w:w="2785" w:type="dxa"/>
+            <w:tcBorders>
+              <w:top w:val="single" w:sz="4" w:space="0" w:color="808080" w:themeColor="background1" w:themeShade="80"/>
+              <w:left w:val="single" w:sz="4" w:space="0" w:color="808080" w:themeColor="background1" w:themeShade="80"/>
+              <w:bottom w:val="single" w:sz="4" w:space="0" w:color="808080" w:themeColor="background1" w:themeShade="80"/>
+              <w:right w:val="single" w:sz="4" w:space="0" w:color="808080" w:themeColor="background1" w:themeShade="80"/>
+            </w:tcBorders>
+            <w:vAlign w:val="center"/>
+            <w:hideMark/>
+          </w:tcPr>
+          <w:p>
+            <w:commentRangeStart w:id="0"/>
+            <w:commentRangeStart w:id="1"/>
+            <w:r>
+              <w:t>order/order_receiver_id</w:t>
+            </w:r>
+            <w:commentRangeEnd w:id="0"/>
+            <w:r>
+              <w:rPr>
+                <w:lang w:val="en-GB"/>
+              </w:rPr>
+              <w:commentReference w:id="0"/>
+            </w:r>
+            <w:commentRangeEnd w:id="1"/>
+            <w:r>
+              <w:rPr>
+                <w:lang w:val="en-GB"/>
+              </w:rPr>
+              <w:commentReference w:id="1"/>
+            </w:r>
+          </w:p>
+        </w:tc>
+        <w:tc>
+          <w:tcPr>
+            <w:tcW w:w="2250" w:type="dxa"/>
+            <w:tcBorders>
+              <w:top w:val="single" w:sz="4" w:space="0" w:color="808080" w:themeColor="background1" w:themeShade="80"/>
+              <w:left w:val="single" w:sz="4" w:space="0" w:color="808080" w:themeColor="background1" w:themeShade="80"/>
+              <w:bottom w:val="single" w:sz="4" w:space="0" w:color="808080" w:themeColor="background1" w:themeShade="80"/>
+              <w:right w:val="single" w:sz="4" w:space="0" w:color="808080" w:themeColor="background1" w:themeShade="80"/>
+            </w:tcBorders>
+            <w:vAlign w:val="center"/>
+            <w:hideMark/>
+          </w:tcPr>
+          <w:p>
+            <w:r>
+              <w:t>customer_details/cust_phone</w:t>
+            </w:r>
+          </w:p>
+        </w:tc>
+        <w:tc>
+          <w:tcPr>
+            <w:tcW w:w="1440" w:type="dxa"/>
+            <w:tcBorders>
+              <w:top w:val="single" w:sz="4" w:space="0" w:color="808080" w:themeColor="background1" w:themeShade="80"/>
+              <w:left w:val="single" w:sz="4" w:space="0" w:color="808080" w:themeColor="background1" w:themeShade="80"/>
+              <w:bottom w:val="single" w:sz="4" w:space="0" w:color="808080" w:themeColor="background1" w:themeShade="80"/>
+              <w:right w:val="single" w:sz="4" w:space="0" w:color="808080" w:themeColor="background1" w:themeShade="80"/>
+            </w:tcBorders>
+            <w:vAlign w:val="center"/>
+            <w:hideMark/>
+          </w:tcPr>
+          <w:p>
+            <w:r>
+              <w:t>String</w:t>
+            </w:r>
+          </w:p>
+        </w:tc>
+        <w:tc>
+          <w:tcPr>
+            <w:tcW w:w="2870" w:type="dxa"/>
+            <w:tcBorders>
+              <w:top w:val="single" w:sz="4" w:space="0" w:color="808080" w:themeColor="background1" w:themeShade="80"/>
+              <w:left w:val="single" w:sz="4" w:space="0" w:color="808080" w:themeColor="background1" w:themeShade="80"/>
+              <w:bottom w:val="single" w:sz="4" w:space="0" w:color="808080" w:themeColor="background1" w:themeShade="80"/>
+              <w:right w:val="single" w:sz="4" w:space="0" w:color="808080" w:themeColor="background1" w:themeShade="80"/>
+            </w:tcBorders>
+            <w:noWrap/>
+            <w:vAlign w:val="center"/>
+            <w:hideMark/>
+          </w:tcPr>
+          <w:p>
+            <w:r>
+              <w:t>No transformation required</w:t>
+            </w:r>
+          </w:p>
+        </w:tc>
+      </w:tr>
+      <w:tr>
+        <w:trPr>
+          <w:trHeight w:val="432"/>
+        </w:trPr>
+        <w:tc>
+          <w:tcPr>
+            <w:tcW w:w="2785" w:type="dxa"/>
+            <w:tcBorders>
+              <w:top w:val="single" w:sz="4" w:space="0" w:color="808080" w:themeColor="background1" w:themeShade="80"/>
+              <w:left w:val="single" w:sz="4" w:space="0" w:color="808080" w:themeColor="background1" w:themeShade="80"/>
+              <w:bottom w:val="single" w:sz="4" w:space="0" w:color="808080" w:themeColor="background1" w:themeShade="80"/>
+              <w:right w:val="single" w:sz="4" w:space="0" w:color="808080" w:themeColor="background1" w:themeShade="80"/>
+            </w:tcBorders>
+            <w:vAlign w:val="center"/>
+            <w:hideMark/>
+          </w:tcPr>
+          <w:p>
+            <w:r>
+              <w:t>order/order_line_items[fulfilment_type=”LoanPayment”]/fulfilment/attributes[key=loan_amount]/value</w:t>
+            </w:r>
+          </w:p>
+        </w:tc>
+        <w:tc>
+          <w:tcPr>
+            <w:tcW w:w="2250" w:type="dxa"/>
+            <w:vMerge w:val="restart"/>
+            <w:tcBorders>
+              <w:top w:val="single" w:sz="4" w:space="0" w:color="808080" w:themeColor="background1" w:themeShade="80"/>
+              <w:left w:val="single" w:sz="4" w:space="0" w:color="808080" w:themeColor="background1" w:themeShade="80"/>
+              <w:bottom w:val="single" w:sz="4" w:space="0" w:color="808080" w:themeColor="background1" w:themeShade="80"/>
+              <w:right w:val="single" w:sz="4" w:space="0" w:color="808080" w:themeColor="background1" w:themeShade="80"/>
+            </w:tcBorders>
+            <w:vAlign w:val="center"/>
+            <w:hideMark/>
+          </w:tcPr>
+          <w:p>
+            <w:r>
+              <w:t>additional_info</w:t>
+            </w:r>
+          </w:p>
+        </w:tc>
+        <w:tc>
+          <w:tcPr>
+            <w:tcW w:w="1440" w:type="dxa"/>
+            <w:vMerge w:val="restart"/>
+            <w:tcBorders>
+              <w:top w:val="single" w:sz="4" w:space="0" w:color="808080" w:themeColor="background1" w:themeShade="80"/>
+              <w:left w:val="single" w:sz="4" w:space="0" w:color="808080" w:themeColor="background1" w:themeShade="80"/>
+              <w:bottom w:val="single" w:sz="4" w:space="0" w:color="808080" w:themeColor="background1" w:themeShade="80"/>
+              <w:right w:val="single" w:sz="4" w:space="0" w:color="808080" w:themeColor="background1" w:themeShade="80"/>
+            </w:tcBorders>
+            <w:vAlign w:val="center"/>
+            <w:hideMark/>
+          </w:tcPr>
+          <w:p>
+            <w:r>
+              <w:t>String</w:t>
+            </w:r>
+          </w:p>
+        </w:tc>
+        <w:tc>
+          <w:tcPr>
+            <w:tcW w:w="2870" w:type="dxa"/>
+            <w:vMerge w:val="restart"/>
+            <w:tcBorders>
+              <w:top w:val="single" w:sz="4" w:space="0" w:color="808080" w:themeColor="background1" w:themeShade="80"/>
+              <w:left w:val="single" w:sz="4" w:space="0" w:color="808080" w:themeColor="background1" w:themeShade="80"/>
+              <w:bottom w:val="single" w:sz="4" w:space="0" w:color="808080" w:themeColor="background1" w:themeShade="80"/>
+              <w:right w:val="single" w:sz="4" w:space="0" w:color="808080" w:themeColor="background1" w:themeShade="80"/>
+            </w:tcBorders>
+            <w:noWrap/>
+            <w:vAlign w:val="center"/>
+            <w:hideMark/>
+          </w:tcPr>
+          <w:p>
+            <w:r>
+              <w:t xml:space="preserve">Pass value </w:t>
+            </w:r>
+            <w:r>
+              <w:rPr>
+                <w:lang w:val="en-GB"/>
+              </w:rPr>
+              <w:t xml:space="preserve">{\"amount\":{ </w:t>
+            </w:r>
+            <w:bookmarkStart w:id="2" w:name="OLE_LINK265"/>
+            <w:r>
+              <w:rPr>
+                <w:b/>
+                <w:bCs/>
+              </w:rPr>
+              <w:t>order/order_line_items[fulfilment_type=”LoanPayment”]/fulfilment/attributes[key=loan_amount]/value</w:t>
+            </w:r>
+            <w:bookmarkEnd w:id="2"/>
+            <w:r>
+              <w:rPr>
+                <w:lang w:val="en-GB"/>
+              </w:rPr>
+              <w:t>}, \"payment_provider\":\"</w:t>
+            </w:r>
+            <w:r>
+              <w:rPr>
+                <w:b/>
+                <w:bCs/>
+                <w:lang w:val="en-GB"/>
+              </w:rPr>
+              <w:t>order/payment_method</w:t>
+            </w:r>
+            <w:r>
+              <w:rPr>
+                <w:lang w:val="en-GB"/>
+              </w:rPr>
+              <w:t>\"}",</w:t>
+            </w:r>
+          </w:p>
+        </w:tc>
+      </w:tr>
+      <w:tr>
+        <w:trPr>
+          <w:trHeight w:val="432"/>
+        </w:trPr>
+        <w:tc>
+          <w:tcPr>
+            <w:tcW w:w="2785" w:type="dxa"/>
+            <w:tcBorders>
+              <w:top w:val="single" w:sz="4" w:space="0" w:color="808080" w:themeColor="background1" w:themeShade="80"/>
+              <w:left w:val="single" w:sz="4" w:space="0" w:color="808080" w:themeColor="background1" w:themeShade="80"/>
+              <w:bottom w:val="single" w:sz="4" w:space="0" w:color="808080" w:themeColor="background1" w:themeShade="80"/>
+              <w:right w:val="single" w:sz="4" w:space="0" w:color="808080" w:themeColor="background1" w:themeShade="80"/>
+            </w:tcBorders>
+            <w:vAlign w:val="center"/>
+            <w:hideMark/>
+          </w:tcPr>
+          <w:p>
+            <w:r>
+              <w:t>order/payment_method</w:t>
+            </w:r>
+          </w:p>
+        </w:tc>
+        <w:tc>
+          <w:tcPr>
+            <w:tcW w:w="2250" w:type="dxa"/>
+            <w:vMerge/>
+            <w:tcBorders>
+              <w:top w:val="single" w:sz="4" w:space="0" w:color="808080" w:themeColor="background1" w:themeShade="80"/>
+              <w:left w:val="single" w:sz="4" w:space="0" w:color="808080" w:themeColor="background1" w:themeShade="80"/>
+              <w:bottom w:val="single" w:sz="4" w:space="0" w:color="808080" w:themeColor="background1" w:themeShade="80"/>
+              <w:right w:val="single" w:sz="4" w:space="0" w:color="808080" w:themeColor="background1" w:themeShade="80"/>
+            </w:tcBorders>
+            <w:vAlign w:val="center"/>
+            <w:hideMark/>
+          </w:tcPr>
+          <w:p/>
+        </w:tc>
+        <w:tc>
+          <w:tcPr>
+            <w:tcW w:w="1440" w:type="dxa"/>
+            <w:vMerge/>
+            <w:tcBorders>
+              <w:top w:val="single" w:sz="4" w:space="0" w:color="808080" w:themeColor="background1" w:themeShade="80"/>
+              <w:left w:val="single" w:sz="4" w:space="0" w:color="808080" w:themeColor="background1" w:themeShade="80"/>
+              <w:bottom w:val="single" w:sz="4" w:space="0" w:color="808080" w:themeColor="background1" w:themeShade="80"/>
+              <w:right w:val="single" w:sz="4" w:space="0" w:color="808080" w:themeColor="background1" w:themeShade="80"/>
+            </w:tcBorders>
+            <w:vAlign w:val="center"/>
+            <w:hideMark/>
+          </w:tcPr>
+          <w:p/>
+        </w:tc>
+        <w:tc>
+          <w:tcPr>
+            <w:tcW w:w="2870" w:type="dxa"/>
+            <w:vMerge/>
+            <w:tcBorders>
+              <w:top w:val="single" w:sz="4" w:space="0" w:color="808080" w:themeColor="background1" w:themeShade="80"/>
+              <w:left w:val="single" w:sz="4" w:space="0" w:color="808080" w:themeColor="background1" w:themeShade="80"/>
+              <w:bottom w:val="single" w:sz="4" w:space="0" w:color="808080" w:themeColor="background1" w:themeShade="80"/>
+              <w:right w:val="single" w:sz="4" w:space="0" w:color="808080" w:themeColor="background1" w:themeShade="80"/>
+            </w:tcBorders>
+            <w:vAlign w:val="center"/>
+            <w:hideMark/>
+          </w:tcPr>
+          <w:p/>
+        </w:tc>
+      </w:tr>
+      <w:tr>
+        <w:trPr>
+          <w:trHeight w:val="432"/>
+        </w:trPr>
+        <w:tc>
+          <w:tcPr>
+            <w:tcW w:w="2785" w:type="dxa"/>
+            <w:tcBorders>
+              <w:top w:val="single" w:sz="4" w:space="0" w:color="808080" w:themeColor="background1" w:themeShade="80"/>
+              <w:left w:val="single" w:sz="4" w:space="0" w:color="808080" w:themeColor="background1" w:themeShade="80"/>
+              <w:bottom w:val="single" w:sz="4" w:space="0" w:color="808080" w:themeColor="background1" w:themeShade="80"/>
+              <w:right w:val="single" w:sz="4" w:space="0" w:color="808080" w:themeColor="background1" w:themeShade="80"/>
+            </w:tcBorders>
+            <w:vAlign w:val="center"/>
+            <w:hideMark/>
+          </w:tcPr>
+          <w:p>
+            <w:r>
+              <w:t>N/A</w:t>
+            </w:r>
+          </w:p>
+        </w:tc>
+        <w:tc>
+          <w:tcPr>
+            <w:tcW w:w="2250" w:type="dxa"/>
+            <w:tcBorders>
+              <w:top w:val="single" w:sz="4" w:space="0" w:color="808080" w:themeColor="background1" w:themeShade="80"/>
+              <w:left w:val="single" w:sz="4" w:space="0" w:color="808080" w:themeColor="background1" w:themeShade="80"/>
+              <w:bottom w:val="single" w:sz="4" w:space="0" w:color="808080" w:themeColor="background1" w:themeShade="80"/>
+              <w:right w:val="single" w:sz="4" w:space="0" w:color="808080" w:themeColor="background1" w:themeShade="80"/>
+            </w:tcBorders>
+            <w:vAlign w:val="center"/>
+            <w:hideMark/>
+          </w:tcPr>
+          <w:p>
+            <w:r>
+              <w:t>status_code</w:t>
+            </w:r>
+          </w:p>
+        </w:tc>
+        <w:tc>
+          <w:tcPr>
+            <w:tcW w:w="1440" w:type="dxa"/>
+            <w:tcBorders>
+              <w:top w:val="single" w:sz="4" w:space="0" w:color="808080" w:themeColor="background1" w:themeShade="80"/>
+              <w:left w:val="single" w:sz="4" w:space="0" w:color="808080" w:themeColor="background1" w:themeShade="80"/>
+              <w:bottom w:val="single" w:sz="4" w:space="0" w:color="808080" w:themeColor="background1" w:themeShade="80"/>
+              <w:right w:val="single" w:sz="4" w:space="0" w:color="808080" w:themeColor="background1" w:themeShade="80"/>
+            </w:tcBorders>
+            <w:vAlign w:val="center"/>
+            <w:hideMark/>
+          </w:tcPr>
+          <w:p>
+            <w:r>
+              <w:t>String</w:t>
+            </w:r>
+          </w:p>
+        </w:tc>
+        <w:tc>
+          <w:tcPr>
+            <w:tcW w:w="2870" w:type="dxa"/>
+            <w:tcBorders>
+              <w:top w:val="single" w:sz="4" w:space="0" w:color="808080" w:themeColor="background1" w:themeShade="80"/>
+              <w:left w:val="single" w:sz="4" w:space="0" w:color="808080" w:themeColor="background1" w:themeShade="80"/>
+              <w:bottom w:val="single" w:sz="4" w:space="0" w:color="808080" w:themeColor="background1" w:themeShade="80"/>
+              <w:right w:val="single" w:sz="4" w:space="0" w:color="808080" w:themeColor="background1" w:themeShade="80"/>
+            </w:tcBorders>
+            <w:noWrap/>
+            <w:vAlign w:val="center"/>
+            <w:hideMark/>
+          </w:tcPr>
+          <w:p>
+            <w:r>
+              <w:t>Pass static value “00”</w:t>
+            </w:r>
+          </w:p>
+        </w:tc>
+      </w:tr>
+      <w:tr>
+        <w:trPr>
+          <w:trHeight w:val="432"/>
+        </w:trPr>
+        <w:tc>
+          <w:tcPr>
+            <w:tcW w:w="2785" w:type="dxa"/>
+            <w:tcBorders>
+              <w:top w:val="single" w:sz="4" w:space="0" w:color="808080" w:themeColor="background1" w:themeShade="80"/>
+              <w:left w:val="single" w:sz="4" w:space="0" w:color="808080" w:themeColor="background1" w:themeShade="80"/>
+              <w:bottom w:val="single" w:sz="4" w:space="0" w:color="808080" w:themeColor="background1" w:themeShade="80"/>
+              <w:right w:val="single" w:sz="4" w:space="0" w:color="808080" w:themeColor="background1" w:themeShade="80"/>
+            </w:tcBorders>
+            <w:vAlign w:val="center"/>
+            <w:hideMark/>
+          </w:tcPr>
+          <w:p>
+            <w:r>
+              <w:t>N/A</w:t>
+            </w:r>
+          </w:p>
+        </w:tc>
+        <w:tc>
+          <w:tcPr>
+            <w:tcW w:w="2250" w:type="dxa"/>
+            <w:tcBorders>
+              <w:top w:val="single" w:sz="4" w:space="0" w:color="808080" w:themeColor="background1" w:themeShade="80"/>
+              <w:left w:val="single" w:sz="4" w:space="0" w:color="808080" w:themeColor="background1" w:themeShade="80"/>
+              <w:bottom w:val="single" w:sz="4" w:space="0" w:color="808080" w:themeColor="background1" w:themeShade="80"/>
+              <w:right w:val="single" w:sz="4" w:space="0" w:color="808080" w:themeColor="background1" w:themeShade="80"/>
+            </w:tcBorders>
+            <w:vAlign w:val="center"/>
+            <w:hideMark/>
+          </w:tcPr>
+          <w:p>
+            <w:r>
+              <w:t>status_desc</w:t>
+            </w:r>
+          </w:p>
+        </w:tc>
+        <w:tc>
+          <w:tcPr>
+            <w:tcW w:w="1440" w:type="dxa"/>
+            <w:tcBorders>
+              <w:top w:val="single" w:sz="4" w:space="0" w:color="808080" w:themeColor="background1" w:themeShade="80"/>
+              <w:left w:val="single" w:sz="4" w:space="0" w:color="808080" w:themeColor="background1" w:themeShade="80"/>
+              <w:bottom w:val="single" w:sz="4" w:space="0" w:color="808080" w:themeColor="background1" w:themeShade="80"/>
+              <w:right w:val="single" w:sz="4" w:space="0" w:color="808080" w:themeColor="background1" w:themeShade="80"/>
+            </w:tcBorders>
+            <w:vAlign w:val="center"/>
+            <w:hideMark/>
+          </w:tcPr>
+          <w:p>
+            <w:r>
+              <w:t>String</w:t>
+            </w:r>
+          </w:p>
+        </w:tc>
+        <w:tc>
+          <w:tcPr>
+            <w:tcW w:w="2870" w:type="dxa"/>
+            <w:tcBorders>
+              <w:top w:val="single" w:sz="4" w:space="0" w:color="808080" w:themeColor="background1" w:themeShade="80"/>
+              <w:left w:val="single" w:sz="4" w:space="0" w:color="808080" w:themeColor="background1" w:themeShade="80"/>
+              <w:bottom w:val="single" w:sz="4" w:space="0" w:color="808080" w:themeColor="background1" w:themeShade="80"/>
+              <w:right w:val="single" w:sz="4" w:space="0" w:color="808080" w:themeColor="background1" w:themeShade="80"/>
+            </w:tcBorders>
+            <w:noWrap/>
+            <w:vAlign w:val="center"/>
+            <w:hideMark/>
+          </w:tcPr>
+          <w:p>
+            <w:r>
+              <w:t>Pass static value “Success”</w:t>
+            </w:r>
+          </w:p>
+        </w:tc>
+      </w:tr>
+    </w:tbl>
+    <w:p/>
     <w:sectPr>
       <w:pgSz w:w="12240" w:h="15840"/>
       <w:pgMar w:top="1440" w:right="1440" w:bottom="1440" w:left="1440" w:header="720" w:footer="720" w:gutter="0"/>
@@ -18,6 +833,87 @@
     </w:sectPr>
   </w:body>
 </w:document>
+</file>
+
+<file path=word/comments.xml><?xml version="1.0" encoding="utf-8"?>
+<w:comments xmlns:wpc="http://schemas.microsoft.com/office/word/2010/wordprocessingCanvas" xmlns:cx="http://schemas.microsoft.com/office/drawing/2014/chartex" xmlns:cx1="http://schemas.microsoft.com/office/drawing/2015/9/8/chartex" xmlns:cx2="http://schemas.microsoft.com/office/drawing/2015/10/21/chartex" xmlns:cx3="http://schemas.microsoft.com/office/drawing/2016/5/9/chartex" xmlns:cx4="http://schemas.microsoft.com/office/drawing/2016/5/10/chartex" xmlns:cx5="http://schemas.microsoft.com/office/drawing/2016/5/11/chartex" xmlns:cx6="http://schemas.microsoft.com/office/drawing/2016/5/12/chartex" xmlns:cx7="http://schemas.microsoft.com/office/drawing/2016/5/13/chartex" xmlns:cx8="http://schemas.microsoft.com/office/drawing/2016/5/14/chartex" xmlns:mc="http://schemas.openxmlformats.org/markup-compatibility/2006" xmlns:aink="http://schemas.microsoft.com/office/drawing/2016/ink" xmlns:am3d="http://schemas.microsoft.com/office/drawing/2017/model3d" xmlns:o="urn:schemas-microsoft-com:office:office" xmlns:oel="http://schemas.microsoft.com/office/2019/extlst" xmlns:r="http://schemas.openxmlformats.org/officeDocument/2006/relationships" xmlns:m="http://schemas.openxmlformats.org/officeDocument/2006/math" xmlns:v="urn:schemas-microsoft-com:vml" xmlns:wp14="http://schemas.microsoft.com/office/word/2010/wordprocessingDrawing" xmlns:wp="http://schemas.openxmlformats.org/drawingml/2006/wordprocessingDrawing" xmlns:w10="urn:schemas-microsoft-com:office:word" xmlns:w="http://schemas.openxmlformats.org/wordprocessingml/2006/main" xmlns:w14="http://schemas.microsoft.com/office/word/2010/wordml" xmlns:w15="http://schemas.microsoft.com/office/word/2012/wordml" xmlns:w16cex="http://schemas.microsoft.com/office/word/2018/wordml/cex" xmlns:w16cid="http://schemas.microsoft.com/office/word/2016/wordml/cid" xmlns:w16="http://schemas.microsoft.com/office/word/2018/wordml" xmlns:w16du="http://schemas.microsoft.com/office/word/2023/wordml/word16du" xmlns:w16sdtdh="http://schemas.microsoft.com/office/word/2020/wordml/sdtdatahash" xmlns:w16se="http://schemas.microsoft.com/office/word/2015/wordml/symex" xmlns:wpg="http://schemas.microsoft.com/office/word/2010/wordprocessingGroup" xmlns:wpi="http://schemas.microsoft.com/office/word/2010/wordprocessingInk" xmlns:wne="http://schemas.microsoft.com/office/word/2006/wordml" xmlns:wps="http://schemas.microsoft.com/office/word/2010/wordprocessingShape" mc:Ignorable="w14 w15 w16se w16cid w16 w16cex w16sdtdh w16du wp14">
+  <w:comment w:id="0" w:author="Yasmin, Shaqina" w:date="2024-07-24T18:58:00Z" w:initials="YS">
+    <w:p>
+      <w:pPr>
+        <w:pStyle w:val="CommentText"/>
+        <w:rPr>
+          <w:rFonts w:ascii="Times New Roman" w:hAnsi="Times New Roman" w:cs="Times New Roman"/>
+        </w:rPr>
+      </w:pPr>
+      <w:r>
+        <w:rPr>
+          <w:rStyle w:val="CommentReference"/>
+        </w:rPr>
+        <w:annotationRef/>
+      </w:r>
+      <w:hyperlink r:id="rId1" w:history="1">
+        <w:r>
+          <w:rPr>
+            <w:rStyle w:val="Hyperlink"/>
+            <w:noProof/>
+          </w:rPr>
+          <w:t>@Vianiryzki, Ainun</w:t>
+        </w:r>
+      </w:hyperlink>
+      <w:r>
+        <w:t xml:space="preserve"> Please check this mapping</w:t>
+      </w:r>
+    </w:p>
+  </w:comment>
+  <w:comment w:id="1" w:author="Vianiryzki, Ainun" w:date="2024-07-26T09:25:00Z" w:initials="VA">
+    <w:p>
+      <w:pPr>
+        <w:pStyle w:val="CommentText"/>
+      </w:pPr>
+      <w:r>
+        <w:rPr>
+          <w:rStyle w:val="CommentReference"/>
+        </w:rPr>
+        <w:annotationRef/>
+      </w:r>
+      <w:r>
+        <w:t>correct</w:t>
+      </w:r>
+    </w:p>
+  </w:comment>
+</w:comments>
+</file>
+
+<file path=word/commentsExtended.xml><?xml version="1.0" encoding="utf-8"?>
+<w15:commentsEx xmlns:wpc="http://schemas.microsoft.com/office/word/2010/wordprocessingCanvas" xmlns:cx="http://schemas.microsoft.com/office/drawing/2014/chartex" xmlns:cx1="http://schemas.microsoft.com/office/drawing/2015/9/8/chartex" xmlns:cx2="http://schemas.microsoft.com/office/drawing/2015/10/21/chartex" xmlns:cx3="http://schemas.microsoft.com/office/drawing/2016/5/9/chartex" xmlns:cx4="http://schemas.microsoft.com/office/drawing/2016/5/10/chartex" xmlns:cx5="http://schemas.microsoft.com/office/drawing/2016/5/11/chartex" xmlns:cx6="http://schemas.microsoft.com/office/drawing/2016/5/12/chartex" xmlns:cx7="http://schemas.microsoft.com/office/drawing/2016/5/13/chartex" xmlns:cx8="http://schemas.microsoft.com/office/drawing/2016/5/14/chartex" xmlns:mc="http://schemas.openxmlformats.org/markup-compatibility/2006" xmlns:aink="http://schemas.microsoft.com/office/drawing/2016/ink" xmlns:am3d="http://schemas.microsoft.com/office/drawing/2017/model3d" xmlns:o="urn:schemas-microsoft-com:office:office" xmlns:oel="http://schemas.microsoft.com/office/2019/extlst" xmlns:r="http://schemas.openxmlformats.org/officeDocument/2006/relationships" xmlns:m="http://schemas.openxmlformats.org/officeDocument/2006/math" xmlns:v="urn:schemas-microsoft-com:vml" xmlns:wp14="http://schemas.microsoft.com/office/word/2010/wordprocessingDrawing" xmlns:wp="http://schemas.openxmlformats.org/drawingml/2006/wordprocessingDrawing" xmlns:w10="urn:schemas-microsoft-com:office:word" xmlns:w="http://schemas.openxmlformats.org/wordprocessingml/2006/main" xmlns:w14="http://schemas.microsoft.com/office/word/2010/wordml" xmlns:w15="http://schemas.microsoft.com/office/word/2012/wordml" xmlns:w16cex="http://schemas.microsoft.com/office/word/2018/wordml/cex" xmlns:w16cid="http://schemas.microsoft.com/office/word/2016/wordml/cid" xmlns:w16="http://schemas.microsoft.com/office/word/2018/wordml" xmlns:w16du="http://schemas.microsoft.com/office/word/2023/wordml/word16du" xmlns:w16sdtdh="http://schemas.microsoft.com/office/word/2020/wordml/sdtdatahash" xmlns:w16se="http://schemas.microsoft.com/office/word/2015/wordml/symex" xmlns:wpg="http://schemas.microsoft.com/office/word/2010/wordprocessingGroup" xmlns:wpi="http://schemas.microsoft.com/office/word/2010/wordprocessingInk" xmlns:wne="http://schemas.microsoft.com/office/word/2006/wordml" xmlns:wps="http://schemas.microsoft.com/office/word/2010/wordprocessingShape" mc:Ignorable="w14 w15 w16se w16cid w16 w16cex w16sdtdh w16du wp14">
+  <w15:commentEx w15:paraId="20F0E4BC" w15:done="0"/>
+  <w15:commentEx w15:paraId="5483D5F0" w15:paraIdParent="20F0E4BC" w15:done="0"/>
+</w15:commentsEx>
+</file>
+
+<file path=word/commentsExtensible.xml><?xml version="1.0" encoding="utf-8"?>
+<w16cex:commentsExtensible xmlns:wpc="http://schemas.microsoft.com/office/word/2010/wordprocessingCanvas" xmlns:cx="http://schemas.microsoft.com/office/drawing/2014/chartex" xmlns:cx1="http://schemas.microsoft.com/office/drawing/2015/9/8/chartex" xmlns:cx2="http://schemas.microsoft.com/office/drawing/2015/10/21/chartex" xmlns:cx3="http://schemas.microsoft.com/office/drawing/2016/5/9/chartex" xmlns:cx4="http://schemas.microsoft.com/office/drawing/2016/5/10/chartex" xmlns:cx5="http://schemas.microsoft.com/office/drawing/2016/5/11/chartex" xmlns:cx6="http://schemas.microsoft.com/office/drawing/2016/5/12/chartex" xmlns:cx7="http://schemas.microsoft.com/office/drawing/2016/5/13/chartex" xmlns:cx8="http://schemas.microsoft.com/office/drawing/2016/5/14/chartex" xmlns:cr="http://schemas.microsoft.com/office/comments/2020/reactions" xmlns:mc="http://schemas.openxmlformats.org/markup-compatibility/2006" xmlns:aink="http://schemas.microsoft.com/office/drawing/2016/ink" xmlns:am3d="http://schemas.microsoft.com/office/drawing/2017/model3d" xmlns:o="urn:schemas-microsoft-com:office:office" xmlns:oel="http://schemas.microsoft.com/office/2019/extlst" xmlns:r="http://schemas.openxmlformats.org/officeDocument/2006/relationships" xmlns:m="http://schemas.openxmlformats.org/officeDocument/2006/math" xmlns:v="urn:schemas-microsoft-com:vml" xmlns:wp14="http://schemas.microsoft.com/office/word/2010/wordprocessingDrawing" xmlns:wp="http://schemas.openxmlformats.org/drawingml/2006/wordprocessingDrawing" xmlns:w10="urn:schemas-microsoft-com:office:word" xmlns:w="http://schemas.openxmlformats.org/wordprocessingml/2006/main" xmlns:w14="http://schemas.microsoft.com/office/word/2010/wordml" xmlns:w15="http://schemas.microsoft.com/office/word/2012/wordml" xmlns:w16cex="http://schemas.microsoft.com/office/word/2018/wordml/cex" xmlns:w16cid="http://schemas.microsoft.com/office/word/2016/wordml/cid" xmlns:w16="http://schemas.microsoft.com/office/word/2018/wordml" xmlns:w16du="http://schemas.microsoft.com/office/word/2023/wordml/word16du" xmlns:w16sdtdh="http://schemas.microsoft.com/office/word/2020/wordml/sdtdatahash" xmlns:w16se="http://schemas.microsoft.com/office/word/2015/wordml/symex" xmlns:wpg="http://schemas.microsoft.com/office/word/2010/wordprocessingGroup" xmlns:wpi="http://schemas.microsoft.com/office/word/2010/wordprocessingInk" xmlns:wne="http://schemas.microsoft.com/office/word/2006/wordml" xmlns:wps="http://schemas.microsoft.com/office/word/2010/wordprocessingShape" mc:Ignorable="w14 w15 w16se w16cid w16 w16cex w16sdtdh cr w16du wp14">
+  <w16cex:commentExtensible w16cex:durableId="3DAFC6EC" w16cex:dateUtc="2024-07-31T04:29:00Z"/>
+  <w16cex:commentExtensible w16cex:durableId="27136ACC" w16cex:dateUtc="2024-07-31T04:29:00Z"/>
+</w16cex:commentsExtensible>
+</file>
+
+<file path=word/commentsIds.xml><?xml version="1.0" encoding="utf-8"?>
+<w16cid:commentsIds xmlns:wpc="http://schemas.microsoft.com/office/word/2010/wordprocessingCanvas" xmlns:cx="http://schemas.microsoft.com/office/drawing/2014/chartex" xmlns:cx1="http://schemas.microsoft.com/office/drawing/2015/9/8/chartex" xmlns:cx2="http://schemas.microsoft.com/office/drawing/2015/10/21/chartex" xmlns:cx3="http://schemas.microsoft.com/office/drawing/2016/5/9/chartex" xmlns:cx4="http://schemas.microsoft.com/office/drawing/2016/5/10/chartex" xmlns:cx5="http://schemas.microsoft.com/office/drawing/2016/5/11/chartex" xmlns:cx6="http://schemas.microsoft.com/office/drawing/2016/5/12/chartex" xmlns:cx7="http://schemas.microsoft.com/office/drawing/2016/5/13/chartex" xmlns:cx8="http://schemas.microsoft.com/office/drawing/2016/5/14/chartex" xmlns:mc="http://schemas.openxmlformats.org/markup-compatibility/2006" xmlns:aink="http://schemas.microsoft.com/office/drawing/2016/ink" xmlns:am3d="http://schemas.microsoft.com/office/drawing/2017/model3d" xmlns:o="urn:schemas-microsoft-com:office:office" xmlns:oel="http://schemas.microsoft.com/office/2019/extlst" xmlns:r="http://schemas.openxmlformats.org/officeDocument/2006/relationships" xmlns:m="http://schemas.openxmlformats.org/officeDocument/2006/math" xmlns:v="urn:schemas-microsoft-com:vml" xmlns:wp14="http://schemas.microsoft.com/office/word/2010/wordprocessingDrawing" xmlns:wp="http://schemas.openxmlformats.org/drawingml/2006/wordprocessingDrawing" xmlns:w10="urn:schemas-microsoft-com:office:word" xmlns:w="http://schemas.openxmlformats.org/wordprocessingml/2006/main" xmlns:w14="http://schemas.microsoft.com/office/word/2010/wordml" xmlns:w15="http://schemas.microsoft.com/office/word/2012/wordml" xmlns:w16cex="http://schemas.microsoft.com/office/word/2018/wordml/cex" xmlns:w16cid="http://schemas.microsoft.com/office/word/2016/wordml/cid" xmlns:w16="http://schemas.microsoft.com/office/word/2018/wordml" xmlns:w16du="http://schemas.microsoft.com/office/word/2023/wordml/word16du" xmlns:w16sdtdh="http://schemas.microsoft.com/office/word/2020/wordml/sdtdatahash" xmlns:w16se="http://schemas.microsoft.com/office/word/2015/wordml/symex" xmlns:wpg="http://schemas.microsoft.com/office/word/2010/wordprocessingGroup" xmlns:wpi="http://schemas.microsoft.com/office/word/2010/wordprocessingInk" xmlns:wne="http://schemas.microsoft.com/office/word/2006/wordml" xmlns:wps="http://schemas.microsoft.com/office/word/2010/wordprocessingShape" mc:Ignorable="w14 w15 w16se w16cid w16 w16cex w16sdtdh w16du wp14">
+  <w16cid:commentId w16cid:paraId="20F0E4BC" w16cid:durableId="3DAFC6EC"/>
+  <w16cid:commentId w16cid:paraId="5483D5F0" w16cid:durableId="27136ACC"/>
+</w16cid:commentsIds>
+</file>
+
+<file path=word/people.xml><?xml version="1.0" encoding="utf-8"?>
+<w15:people xmlns:wpc="http://schemas.microsoft.com/office/word/2010/wordprocessingCanvas" xmlns:cx="http://schemas.microsoft.com/office/drawing/2014/chartex" xmlns:cx1="http://schemas.microsoft.com/office/drawing/2015/9/8/chartex" xmlns:cx2="http://schemas.microsoft.com/office/drawing/2015/10/21/chartex" xmlns:cx3="http://schemas.microsoft.com/office/drawing/2016/5/9/chartex" xmlns:cx4="http://schemas.microsoft.com/office/drawing/2016/5/10/chartex" xmlns:cx5="http://schemas.microsoft.com/office/drawing/2016/5/11/chartex" xmlns:cx6="http://schemas.microsoft.com/office/drawing/2016/5/12/chartex" xmlns:cx7="http://schemas.microsoft.com/office/drawing/2016/5/13/chartex" xmlns:cx8="http://schemas.microsoft.com/office/drawing/2016/5/14/chartex" xmlns:mc="http://schemas.openxmlformats.org/markup-compatibility/2006" xmlns:aink="http://schemas.microsoft.com/office/drawing/2016/ink" xmlns:am3d="http://schemas.microsoft.com/office/drawing/2017/model3d" xmlns:o="urn:schemas-microsoft-com:office:office" xmlns:oel="http://schemas.microsoft.com/office/2019/extlst" xmlns:r="http://schemas.openxmlformats.org/officeDocument/2006/relationships" xmlns:m="http://schemas.openxmlformats.org/officeDocument/2006/math" xmlns:v="urn:schemas-microsoft-com:vml" xmlns:wp14="http://schemas.microsoft.com/office/word/2010/wordprocessingDrawing" xmlns:wp="http://schemas.openxmlformats.org/drawingml/2006/wordprocessingDrawing" xmlns:w10="urn:schemas-microsoft-com:office:word" xmlns:w="http://schemas.openxmlformats.org/wordprocessingml/2006/main" xmlns:w14="http://schemas.microsoft.com/office/word/2010/wordml" xmlns:w15="http://schemas.microsoft.com/office/word/2012/wordml" xmlns:w16cex="http://schemas.microsoft.com/office/word/2018/wordml/cex" xmlns:w16cid="http://schemas.microsoft.com/office/word/2016/wordml/cid" xmlns:w16="http://schemas.microsoft.com/office/word/2018/wordml" xmlns:w16du="http://schemas.microsoft.com/office/word/2023/wordml/word16du" xmlns:w16sdtdh="http://schemas.microsoft.com/office/word/2020/wordml/sdtdatahash" xmlns:w16se="http://schemas.microsoft.com/office/word/2015/wordml/symex" xmlns:wpg="http://schemas.microsoft.com/office/word/2010/wordprocessingGroup" xmlns:wpi="http://schemas.microsoft.com/office/word/2010/wordprocessingInk" xmlns:wne="http://schemas.microsoft.com/office/word/2006/wordml" xmlns:wps="http://schemas.microsoft.com/office/word/2010/wordprocessingShape" mc:Ignorable="w14 w15 w16se w16cid w16 w16cex w16sdtdh w16du wp14">
+  <w15:person w15:author="Yasmin, Shaqina">
+    <w15:presenceInfo w15:providerId="AD" w15:userId="S::shaqina.yasmin@accenture.com::c2f42256-d72f-4713-8b76-e6c4256184f3"/>
+  </w15:person>
+  <w15:person w15:author="Vianiryzki, Ainun">
+    <w15:presenceInfo w15:providerId="AD" w15:userId="S::a.vianiryzki@accenture.com::69637c3d-e907-4d50-8cd8-56b7efc4bcc6"/>
+  </w15:person>
+</w15:people>
 </file>
 
 <file path=word/styles.xml><?xml version="1.0" encoding="utf-8"?>
@@ -79,7 +975,7 @@
     <w:lsdException w:name="envelope address" w:semiHidden="1" w:unhideWhenUsed="1"/>
     <w:lsdException w:name="envelope return" w:semiHidden="1" w:unhideWhenUsed="1"/>
     <w:lsdException w:name="footnote reference" w:semiHidden="1" w:unhideWhenUsed="1"/>
-    <w:lsdException w:name="annotation reference" w:semiHidden="1" w:unhideWhenUsed="1"/>
+    <w:lsdException w:name="annotation reference" w:semiHidden="1" w:uiPriority="0" w:unhideWhenUsed="1"/>
     <w:lsdException w:name="line number" w:semiHidden="1" w:unhideWhenUsed="1"/>
     <w:lsdException w:name="page number" w:semiHidden="1" w:unhideWhenUsed="1"/>
     <w:lsdException w:name="endnote reference" w:semiHidden="1" w:unhideWhenUsed="1"/>
@@ -623,7 +1519,6 @@
   <w:style w:type="character" w:default="1" w:styleId="DefaultParagraphFont">
     <w:name w:val="Default Paragraph Font"/>
     <w:uiPriority w:val="1"/>
-    <w:semiHidden/>
     <w:unhideWhenUsed/>
   </w:style>
   <w:style w:type="table" w:default="1" w:styleId="TableNormal">
@@ -935,6 +1830,57 @@
       <w:smallCaps/>
       <w:color w:val="0F4761" w:themeColor="accent1" w:themeShade="BF"/>
       <w:spacing w:val="5"/>
+    </w:rPr>
+  </w:style>
+  <w:style w:type="paragraph" w:styleId="CommentText">
+    <w:name w:val="annotation text"/>
+    <w:basedOn w:val="Normal"/>
+    <w:link w:val="CommentTextChar"/>
+    <w:uiPriority w:val="99"/>
+    <w:semiHidden/>
+    <w:unhideWhenUsed/>
+    <w:rsid w:val="00ED2A42"/>
+    <w:pPr>
+      <w:spacing w:line="240" w:lineRule="auto"/>
+    </w:pPr>
+    <w:rPr>
+      <w:sz w:val="20"/>
+      <w:szCs w:val="20"/>
+    </w:rPr>
+  </w:style>
+  <w:style w:type="character" w:customStyle="1" w:styleId="CommentTextChar">
+    <w:name w:val="Comment Text Char"/>
+    <w:basedOn w:val="DefaultParagraphFont"/>
+    <w:link w:val="CommentText"/>
+    <w:uiPriority w:val="99"/>
+    <w:semiHidden/>
+    <w:rsid w:val="00ED2A42"/>
+    <w:rPr>
+      <w:sz w:val="20"/>
+      <w:szCs w:val="20"/>
+    </w:rPr>
+  </w:style>
+  <w:style w:type="character" w:styleId="CommentReference">
+    <w:name w:val="annotation reference"/>
+    <w:basedOn w:val="DefaultParagraphFont"/>
+    <w:semiHidden/>
+    <w:unhideWhenUsed/>
+    <w:rsid w:val="00ED2A42"/>
+    <w:rPr>
+      <w:sz w:val="16"/>
+      <w:szCs w:val="16"/>
+    </w:rPr>
+  </w:style>
+  <w:style w:type="character" w:styleId="Hyperlink">
+    <w:name w:val="Hyperlink"/>
+    <w:basedOn w:val="DefaultParagraphFont"/>
+    <w:uiPriority w:val="99"/>
+    <w:semiHidden/>
+    <w:unhideWhenUsed/>
+    <w:rsid w:val="00ED2A42"/>
+    <w:rPr>
+      <w:color w:val="0000FF"/>
+      <w:u w:val="single"/>
     </w:rPr>
   </w:style>
 </w:styles>
